--- a/Project Charter.docx
+++ b/Project Charter.docx
@@ -7,6 +7,8 @@
         <w:jc w:val="center"/>
         <w:rPr>
           <w:color w:val="215E99" w:themeColor="text2" w:themeTint="BF"/>
+          <w:sz w:val="20"/>
+          <w:szCs w:val="22"/>
         </w:rPr>
       </w:pPr>
       <w:proofErr w:type="spellStart"/>
@@ -15,7 +17,8 @@
         <w:rPr>
           <w:b/>
           <w:color w:val="215E99" w:themeColor="text2" w:themeTint="BF"/>
-          <w:sz w:val="36"/>
+          <w:sz w:val="32"/>
+          <w:szCs w:val="22"/>
         </w:rPr>
         <w:t>Projekat</w:t>
       </w:r>
@@ -24,7 +27,8 @@
         <w:rPr>
           <w:b/>
           <w:color w:val="215E99" w:themeColor="text2" w:themeTint="BF"/>
-          <w:sz w:val="36"/>
+          <w:sz w:val="32"/>
+          <w:szCs w:val="22"/>
         </w:rPr>
         <w:t xml:space="preserve">  </w:t>
       </w:r>
@@ -33,7 +37,8 @@
         <w:rPr>
           <w:b/>
           <w:color w:val="215E99" w:themeColor="text2" w:themeTint="BF"/>
-          <w:sz w:val="36"/>
+          <w:sz w:val="32"/>
+          <w:szCs w:val="22"/>
         </w:rPr>
         <w:t>Detekcija</w:t>
       </w:r>
@@ -43,7 +48,8 @@
         <w:rPr>
           <w:b/>
           <w:color w:val="215E99" w:themeColor="text2" w:themeTint="BF"/>
-          <w:sz w:val="36"/>
+          <w:sz w:val="32"/>
+          <w:szCs w:val="22"/>
         </w:rPr>
         <w:t xml:space="preserve"> </w:t>
       </w:r>
@@ -52,7 +58,8 @@
         <w:rPr>
           <w:b/>
           <w:color w:val="215E99" w:themeColor="text2" w:themeTint="BF"/>
-          <w:sz w:val="36"/>
+          <w:sz w:val="32"/>
+          <w:szCs w:val="22"/>
         </w:rPr>
         <w:t>bespravne</w:t>
       </w:r>
@@ -61,7 +68,8 @@
         <w:rPr>
           <w:b/>
           <w:color w:val="215E99" w:themeColor="text2" w:themeTint="BF"/>
-          <w:sz w:val="36"/>
+          <w:sz w:val="32"/>
+          <w:szCs w:val="22"/>
         </w:rPr>
         <w:t xml:space="preserve"> </w:t>
       </w:r>
@@ -69,7 +77,8 @@
         <w:rPr>
           <w:b/>
           <w:color w:val="215E99" w:themeColor="text2" w:themeTint="BF"/>
-          <w:sz w:val="36"/>
+          <w:sz w:val="32"/>
+          <w:szCs w:val="22"/>
           <w:lang w:val="sr-Latn-RS"/>
         </w:rPr>
         <w:t>seče šuma i alarm – Project Charter</w:t>
@@ -78,21 +87,41 @@
     <w:p>
       <w:pPr>
         <w:pStyle w:val="Heading2"/>
-      </w:pPr>
-      <w:proofErr w:type="spellStart"/>
-      <w:r>
+        <w:rPr>
+          <w:sz w:val="28"/>
+          <w:szCs w:val="28"/>
+        </w:rPr>
+      </w:pPr>
+      <w:proofErr w:type="spellStart"/>
+      <w:r>
+        <w:rPr>
+          <w:sz w:val="28"/>
+          <w:szCs w:val="28"/>
+        </w:rPr>
         <w:t>Naziv</w:t>
       </w:r>
       <w:proofErr w:type="spellEnd"/>
       <w:r>
-        <w:t xml:space="preserve"> </w:t>
-      </w:r>
-      <w:proofErr w:type="spellStart"/>
-      <w:r>
+        <w:rPr>
+          <w:sz w:val="28"/>
+          <w:szCs w:val="28"/>
+        </w:rPr>
+        <w:t xml:space="preserve"> </w:t>
+      </w:r>
+      <w:proofErr w:type="spellStart"/>
+      <w:r>
+        <w:rPr>
+          <w:sz w:val="28"/>
+          <w:szCs w:val="28"/>
+        </w:rPr>
         <w:t>projekta</w:t>
       </w:r>
       <w:proofErr w:type="spellEnd"/>
       <w:r>
+        <w:rPr>
+          <w:sz w:val="28"/>
+          <w:szCs w:val="28"/>
+        </w:rPr>
         <w:t xml:space="preserve">:  </w:t>
       </w:r>
     </w:p>
@@ -108,70 +137,70 @@
       <w:proofErr w:type="spellStart"/>
       <w:r>
         <w:rPr>
-          <w:sz w:val="24"/>
+          <w:szCs w:val="22"/>
         </w:rPr>
         <w:t>Detekcija</w:t>
       </w:r>
       <w:proofErr w:type="spellEnd"/>
       <w:r>
         <w:rPr>
-          <w:sz w:val="24"/>
-        </w:rPr>
-        <w:t xml:space="preserve"> </w:t>
-      </w:r>
-      <w:proofErr w:type="spellStart"/>
-      <w:r>
-        <w:rPr>
-          <w:sz w:val="24"/>
+          <w:szCs w:val="22"/>
+        </w:rPr>
+        <w:t xml:space="preserve"> </w:t>
+      </w:r>
+      <w:proofErr w:type="spellStart"/>
+      <w:r>
+        <w:rPr>
+          <w:szCs w:val="22"/>
         </w:rPr>
         <w:t>bespravne</w:t>
       </w:r>
       <w:proofErr w:type="spellEnd"/>
       <w:r>
         <w:rPr>
-          <w:sz w:val="24"/>
-        </w:rPr>
-        <w:t xml:space="preserve"> </w:t>
-      </w:r>
-      <w:proofErr w:type="spellStart"/>
-      <w:r>
-        <w:rPr>
-          <w:sz w:val="24"/>
+          <w:szCs w:val="22"/>
+        </w:rPr>
+        <w:t xml:space="preserve"> </w:t>
+      </w:r>
+      <w:proofErr w:type="spellStart"/>
+      <w:r>
+        <w:rPr>
+          <w:szCs w:val="22"/>
         </w:rPr>
         <w:t>seče</w:t>
       </w:r>
       <w:proofErr w:type="spellEnd"/>
       <w:r>
         <w:rPr>
-          <w:sz w:val="24"/>
-        </w:rPr>
-        <w:t xml:space="preserve"> </w:t>
-      </w:r>
-      <w:proofErr w:type="spellStart"/>
-      <w:r>
-        <w:rPr>
-          <w:sz w:val="24"/>
+          <w:szCs w:val="22"/>
+        </w:rPr>
+        <w:t xml:space="preserve"> </w:t>
+      </w:r>
+      <w:proofErr w:type="spellStart"/>
+      <w:r>
+        <w:rPr>
+          <w:szCs w:val="22"/>
         </w:rPr>
         <w:t>šuma</w:t>
       </w:r>
       <w:proofErr w:type="spellEnd"/>
       <w:r>
         <w:rPr>
-          <w:sz w:val="24"/>
-        </w:rPr>
-        <w:t xml:space="preserve"> </w:t>
-      </w:r>
-      <w:proofErr w:type="spellStart"/>
-      <w:r>
-        <w:rPr>
-          <w:sz w:val="24"/>
+          <w:szCs w:val="22"/>
+        </w:rPr>
+        <w:t xml:space="preserve"> </w:t>
+      </w:r>
+      <w:proofErr w:type="spellStart"/>
+      <w:r>
+        <w:rPr>
+          <w:szCs w:val="22"/>
         </w:rPr>
         <w:t>i</w:t>
       </w:r>
       <w:proofErr w:type="spellEnd"/>
       <w:r>
         <w:rPr>
-          <w:sz w:val="24"/>
+          <w:szCs w:val="22"/>
         </w:rPr>
         <w:t xml:space="preserve"> alarm</w:t>
       </w:r>
@@ -179,21 +208,41 @@
     <w:p>
       <w:pPr>
         <w:pStyle w:val="Heading2"/>
-      </w:pPr>
-      <w:proofErr w:type="spellStart"/>
-      <w:r>
+        <w:rPr>
+          <w:sz w:val="28"/>
+          <w:szCs w:val="28"/>
+        </w:rPr>
+      </w:pPr>
+      <w:proofErr w:type="spellStart"/>
+      <w:r>
+        <w:rPr>
+          <w:sz w:val="28"/>
+          <w:szCs w:val="28"/>
+        </w:rPr>
         <w:t>Namena</w:t>
       </w:r>
       <w:proofErr w:type="spellEnd"/>
       <w:r>
-        <w:t xml:space="preserve"> </w:t>
-      </w:r>
-      <w:proofErr w:type="spellStart"/>
-      <w:r>
+        <w:rPr>
+          <w:sz w:val="28"/>
+          <w:szCs w:val="28"/>
+        </w:rPr>
+        <w:t xml:space="preserve"> </w:t>
+      </w:r>
+      <w:proofErr w:type="spellStart"/>
+      <w:r>
+        <w:rPr>
+          <w:sz w:val="28"/>
+          <w:szCs w:val="28"/>
+        </w:rPr>
         <w:t>projekta</w:t>
       </w:r>
       <w:proofErr w:type="spellEnd"/>
       <w:r>
+        <w:rPr>
+          <w:sz w:val="28"/>
+          <w:szCs w:val="28"/>
+        </w:rPr>
         <w:t>:</w:t>
       </w:r>
     </w:p>
@@ -202,188 +251,188 @@
         <w:ind w:left="720"/>
         <w:jc w:val="both"/>
         <w:rPr>
-          <w:sz w:val="24"/>
-        </w:rPr>
-      </w:pPr>
-      <w:proofErr w:type="spellStart"/>
-      <w:r>
-        <w:rPr>
-          <w:sz w:val="24"/>
+          <w:szCs w:val="22"/>
+        </w:rPr>
+      </w:pPr>
+      <w:proofErr w:type="spellStart"/>
+      <w:r>
+        <w:rPr>
+          <w:szCs w:val="22"/>
         </w:rPr>
         <w:t>Jednostavan</w:t>
       </w:r>
       <w:proofErr w:type="spellEnd"/>
       <w:r>
         <w:rPr>
-          <w:sz w:val="24"/>
-        </w:rPr>
-        <w:t xml:space="preserve"> </w:t>
-      </w:r>
-      <w:proofErr w:type="spellStart"/>
-      <w:r>
-        <w:rPr>
-          <w:sz w:val="24"/>
+          <w:szCs w:val="22"/>
+        </w:rPr>
+        <w:t xml:space="preserve"> </w:t>
+      </w:r>
+      <w:proofErr w:type="spellStart"/>
+      <w:r>
+        <w:rPr>
+          <w:szCs w:val="22"/>
         </w:rPr>
         <w:t>sistem</w:t>
       </w:r>
       <w:proofErr w:type="spellEnd"/>
       <w:r>
         <w:rPr>
-          <w:sz w:val="24"/>
+          <w:szCs w:val="22"/>
         </w:rPr>
         <w:t xml:space="preserve"> za </w:t>
       </w:r>
       <w:proofErr w:type="spellStart"/>
       <w:r>
         <w:rPr>
-          <w:sz w:val="24"/>
+          <w:szCs w:val="22"/>
         </w:rPr>
         <w:t>praćenje</w:t>
       </w:r>
       <w:proofErr w:type="spellEnd"/>
       <w:r>
         <w:rPr>
-          <w:sz w:val="24"/>
-        </w:rPr>
-        <w:t xml:space="preserve"> </w:t>
-      </w:r>
-      <w:proofErr w:type="spellStart"/>
-      <w:r>
-        <w:rPr>
-          <w:sz w:val="24"/>
+          <w:szCs w:val="22"/>
+        </w:rPr>
+        <w:t xml:space="preserve"> </w:t>
+      </w:r>
+      <w:proofErr w:type="spellStart"/>
+      <w:r>
+        <w:rPr>
+          <w:szCs w:val="22"/>
         </w:rPr>
         <w:t>bespravne</w:t>
       </w:r>
       <w:proofErr w:type="spellEnd"/>
       <w:r>
         <w:rPr>
-          <w:sz w:val="24"/>
-        </w:rPr>
-        <w:t xml:space="preserve"> </w:t>
-      </w:r>
-      <w:proofErr w:type="spellStart"/>
-      <w:r>
-        <w:rPr>
-          <w:sz w:val="24"/>
+          <w:szCs w:val="22"/>
+        </w:rPr>
+        <w:t xml:space="preserve"> </w:t>
+      </w:r>
+      <w:proofErr w:type="spellStart"/>
+      <w:r>
+        <w:rPr>
+          <w:szCs w:val="22"/>
         </w:rPr>
         <w:t>seče</w:t>
       </w:r>
       <w:proofErr w:type="spellEnd"/>
       <w:r>
         <w:rPr>
-          <w:sz w:val="24"/>
-        </w:rPr>
-        <w:t xml:space="preserve"> </w:t>
-      </w:r>
-      <w:proofErr w:type="spellStart"/>
-      <w:r>
-        <w:rPr>
-          <w:sz w:val="24"/>
+          <w:szCs w:val="22"/>
+        </w:rPr>
+        <w:t xml:space="preserve"> </w:t>
+      </w:r>
+      <w:proofErr w:type="spellStart"/>
+      <w:r>
+        <w:rPr>
+          <w:szCs w:val="22"/>
         </w:rPr>
         <w:t>šuma</w:t>
       </w:r>
       <w:proofErr w:type="spellEnd"/>
       <w:r>
         <w:rPr>
-          <w:sz w:val="24"/>
-        </w:rPr>
-        <w:t xml:space="preserve"> </w:t>
-      </w:r>
-      <w:proofErr w:type="spellStart"/>
-      <w:r>
-        <w:rPr>
-          <w:sz w:val="24"/>
+          <w:szCs w:val="22"/>
+        </w:rPr>
+        <w:t xml:space="preserve"> </w:t>
+      </w:r>
+      <w:proofErr w:type="spellStart"/>
+      <w:r>
+        <w:rPr>
+          <w:szCs w:val="22"/>
         </w:rPr>
         <w:t>određenih</w:t>
       </w:r>
       <w:proofErr w:type="spellEnd"/>
       <w:r>
         <w:rPr>
-          <w:sz w:val="24"/>
-        </w:rPr>
-        <w:t xml:space="preserve"> </w:t>
-      </w:r>
-      <w:proofErr w:type="spellStart"/>
-      <w:r>
-        <w:rPr>
-          <w:sz w:val="24"/>
+          <w:szCs w:val="22"/>
+        </w:rPr>
+        <w:t xml:space="preserve"> </w:t>
+      </w:r>
+      <w:proofErr w:type="spellStart"/>
+      <w:r>
+        <w:rPr>
+          <w:szCs w:val="22"/>
         </w:rPr>
         <w:t>oblasti</w:t>
       </w:r>
       <w:proofErr w:type="spellEnd"/>
       <w:r>
         <w:rPr>
-          <w:sz w:val="24"/>
-        </w:rPr>
-        <w:t xml:space="preserve"> </w:t>
-      </w:r>
-      <w:proofErr w:type="spellStart"/>
-      <w:r>
-        <w:rPr>
-          <w:sz w:val="24"/>
+          <w:szCs w:val="22"/>
+        </w:rPr>
+        <w:t xml:space="preserve"> </w:t>
+      </w:r>
+      <w:proofErr w:type="spellStart"/>
+      <w:r>
+        <w:rPr>
+          <w:szCs w:val="22"/>
         </w:rPr>
         <w:t>preko</w:t>
       </w:r>
       <w:proofErr w:type="spellEnd"/>
       <w:r>
         <w:rPr>
-          <w:sz w:val="24"/>
-        </w:rPr>
-        <w:t xml:space="preserve"> </w:t>
-      </w:r>
-      <w:proofErr w:type="spellStart"/>
-      <w:r>
-        <w:rPr>
-          <w:sz w:val="24"/>
+          <w:szCs w:val="22"/>
+        </w:rPr>
+        <w:t xml:space="preserve"> </w:t>
+      </w:r>
+      <w:proofErr w:type="spellStart"/>
+      <w:r>
+        <w:rPr>
+          <w:szCs w:val="22"/>
         </w:rPr>
         <w:t>satelitskih</w:t>
       </w:r>
       <w:proofErr w:type="spellEnd"/>
       <w:r>
         <w:rPr>
-          <w:sz w:val="24"/>
-        </w:rPr>
-        <w:t xml:space="preserve"> </w:t>
-      </w:r>
-      <w:proofErr w:type="spellStart"/>
-      <w:r>
-        <w:rPr>
-          <w:sz w:val="24"/>
+          <w:szCs w:val="22"/>
+        </w:rPr>
+        <w:t xml:space="preserve"> </w:t>
+      </w:r>
+      <w:proofErr w:type="spellStart"/>
+      <w:r>
+        <w:rPr>
+          <w:szCs w:val="22"/>
         </w:rPr>
         <w:t>snimaka</w:t>
       </w:r>
       <w:proofErr w:type="spellEnd"/>
       <w:r>
         <w:rPr>
-          <w:sz w:val="24"/>
-        </w:rPr>
-        <w:t xml:space="preserve"> </w:t>
-      </w:r>
-      <w:proofErr w:type="spellStart"/>
-      <w:r>
-        <w:rPr>
-          <w:sz w:val="24"/>
+          <w:szCs w:val="22"/>
+        </w:rPr>
+        <w:t xml:space="preserve"> </w:t>
+      </w:r>
+      <w:proofErr w:type="spellStart"/>
+      <w:r>
+        <w:rPr>
+          <w:szCs w:val="22"/>
         </w:rPr>
         <w:t>i</w:t>
       </w:r>
       <w:proofErr w:type="spellEnd"/>
       <w:r>
         <w:rPr>
-          <w:sz w:val="24"/>
-        </w:rPr>
-        <w:t xml:space="preserve"> </w:t>
-      </w:r>
-      <w:proofErr w:type="spellStart"/>
-      <w:r>
-        <w:rPr>
-          <w:sz w:val="24"/>
+          <w:szCs w:val="22"/>
+        </w:rPr>
+        <w:t xml:space="preserve"> </w:t>
+      </w:r>
+      <w:proofErr w:type="spellStart"/>
+      <w:r>
+        <w:rPr>
+          <w:szCs w:val="22"/>
         </w:rPr>
         <w:t>alarma</w:t>
       </w:r>
       <w:proofErr w:type="spellEnd"/>
       <w:r>
         <w:rPr>
-          <w:sz w:val="24"/>
+          <w:szCs w:val="22"/>
         </w:rPr>
         <w:t>.</w:t>
       </w:r>
@@ -391,379 +440,363 @@
     <w:p>
       <w:pPr>
         <w:pStyle w:val="Heading2"/>
-      </w:pPr>
-      <w:proofErr w:type="spellStart"/>
-      <w:r>
+        <w:rPr>
+          <w:sz w:val="28"/>
+          <w:szCs w:val="28"/>
+        </w:rPr>
+      </w:pPr>
+      <w:proofErr w:type="spellStart"/>
+      <w:r>
+        <w:rPr>
+          <w:sz w:val="28"/>
+          <w:szCs w:val="28"/>
+        </w:rPr>
         <w:t>Ciljevi</w:t>
       </w:r>
       <w:proofErr w:type="spellEnd"/>
       <w:r>
-        <w:t xml:space="preserve"> </w:t>
-      </w:r>
-      <w:proofErr w:type="spellStart"/>
-      <w:r>
+        <w:rPr>
+          <w:sz w:val="28"/>
+          <w:szCs w:val="28"/>
+        </w:rPr>
+        <w:t xml:space="preserve"> </w:t>
+      </w:r>
+      <w:proofErr w:type="spellStart"/>
+      <w:r>
+        <w:rPr>
+          <w:sz w:val="28"/>
+          <w:szCs w:val="28"/>
+        </w:rPr>
         <w:t>projekta</w:t>
       </w:r>
       <w:proofErr w:type="spellEnd"/>
       <w:r>
+        <w:rPr>
+          <w:sz w:val="28"/>
+          <w:szCs w:val="28"/>
+        </w:rPr>
         <w:t>:</w:t>
       </w:r>
     </w:p>
     <w:p>
       <w:pPr>
         <w:ind w:left="720"/>
-        <w:rPr>
-          <w:sz w:val="24"/>
-          <w:szCs w:val="28"/>
-        </w:rPr>
-      </w:pPr>
-      <w:proofErr w:type="spellStart"/>
-      <w:r>
-        <w:rPr>
-          <w:sz w:val="24"/>
-          <w:szCs w:val="28"/>
-        </w:rPr>
+      </w:pPr>
+      <w:proofErr w:type="spellStart"/>
+      <w:r>
         <w:t>Razvoj</w:t>
       </w:r>
       <w:proofErr w:type="spellEnd"/>
       <w:r>
-        <w:rPr>
-          <w:sz w:val="24"/>
-          <w:szCs w:val="28"/>
-        </w:rPr>
-        <w:t xml:space="preserve"> </w:t>
-      </w:r>
-      <w:proofErr w:type="spellStart"/>
-      <w:r>
-        <w:rPr>
-          <w:sz w:val="24"/>
-          <w:szCs w:val="28"/>
-        </w:rPr>
+        <w:t xml:space="preserve"> </w:t>
+      </w:r>
+      <w:proofErr w:type="spellStart"/>
+      <w:r>
         <w:t>i</w:t>
       </w:r>
       <w:proofErr w:type="spellEnd"/>
       <w:r>
-        <w:rPr>
-          <w:sz w:val="24"/>
-          <w:szCs w:val="28"/>
-        </w:rPr>
-        <w:t xml:space="preserve"> </w:t>
-      </w:r>
-      <w:proofErr w:type="spellStart"/>
-      <w:r>
-        <w:rPr>
-          <w:sz w:val="24"/>
-          <w:szCs w:val="28"/>
-        </w:rPr>
+        <w:t xml:space="preserve"> </w:t>
+      </w:r>
+      <w:proofErr w:type="spellStart"/>
+      <w:r>
         <w:t>realizacija</w:t>
       </w:r>
       <w:proofErr w:type="spellEnd"/>
       <w:r>
-        <w:rPr>
-          <w:sz w:val="24"/>
-          <w:szCs w:val="28"/>
-        </w:rPr>
-        <w:t xml:space="preserve"> </w:t>
-      </w:r>
-      <w:proofErr w:type="spellStart"/>
-      <w:r>
-        <w:rPr>
-          <w:sz w:val="24"/>
-          <w:szCs w:val="28"/>
-        </w:rPr>
+        <w:t xml:space="preserve"> </w:t>
+      </w:r>
+      <w:proofErr w:type="spellStart"/>
+      <w:r>
         <w:t>sistema</w:t>
       </w:r>
       <w:proofErr w:type="spellEnd"/>
       <w:r>
-        <w:rPr>
-          <w:sz w:val="24"/>
-          <w:szCs w:val="28"/>
-        </w:rPr>
-        <w:t xml:space="preserve"> </w:t>
-      </w:r>
-      <w:r>
-        <w:rPr>
-          <w:sz w:val="24"/>
+        <w:t xml:space="preserve"> </w:t>
+      </w:r>
+      <w:r>
+        <w:rPr>
+          <w:szCs w:val="22"/>
         </w:rPr>
         <w:t xml:space="preserve">za </w:t>
       </w:r>
       <w:proofErr w:type="spellStart"/>
       <w:r>
         <w:rPr>
-          <w:sz w:val="24"/>
+          <w:szCs w:val="22"/>
         </w:rPr>
         <w:t>praćenje</w:t>
       </w:r>
       <w:proofErr w:type="spellEnd"/>
       <w:r>
         <w:rPr>
-          <w:sz w:val="24"/>
-        </w:rPr>
-        <w:t xml:space="preserve"> </w:t>
-      </w:r>
-      <w:proofErr w:type="spellStart"/>
-      <w:r>
-        <w:rPr>
-          <w:sz w:val="24"/>
+          <w:szCs w:val="22"/>
+        </w:rPr>
+        <w:t xml:space="preserve"> </w:t>
+      </w:r>
+      <w:proofErr w:type="spellStart"/>
+      <w:r>
+        <w:rPr>
+          <w:szCs w:val="22"/>
         </w:rPr>
         <w:t>bespravne</w:t>
       </w:r>
       <w:proofErr w:type="spellEnd"/>
       <w:r>
         <w:rPr>
-          <w:sz w:val="24"/>
-        </w:rPr>
-        <w:t xml:space="preserve"> </w:t>
-      </w:r>
-      <w:proofErr w:type="spellStart"/>
-      <w:r>
-        <w:rPr>
-          <w:sz w:val="24"/>
+          <w:szCs w:val="22"/>
+        </w:rPr>
+        <w:t xml:space="preserve"> </w:t>
+      </w:r>
+      <w:proofErr w:type="spellStart"/>
+      <w:r>
+        <w:rPr>
+          <w:szCs w:val="22"/>
         </w:rPr>
         <w:t>seče</w:t>
       </w:r>
       <w:proofErr w:type="spellEnd"/>
       <w:r>
         <w:rPr>
-          <w:sz w:val="24"/>
-        </w:rPr>
-        <w:t xml:space="preserve"> </w:t>
-      </w:r>
-      <w:proofErr w:type="spellStart"/>
-      <w:r>
-        <w:rPr>
-          <w:sz w:val="24"/>
+          <w:szCs w:val="22"/>
+        </w:rPr>
+        <w:t xml:space="preserve"> </w:t>
+      </w:r>
+      <w:proofErr w:type="spellStart"/>
+      <w:r>
+        <w:rPr>
+          <w:szCs w:val="22"/>
         </w:rPr>
         <w:t>šuma</w:t>
       </w:r>
       <w:proofErr w:type="spellEnd"/>
       <w:r>
         <w:rPr>
-          <w:sz w:val="24"/>
-        </w:rPr>
-        <w:t xml:space="preserve"> </w:t>
-      </w:r>
-      <w:proofErr w:type="spellStart"/>
-      <w:r>
-        <w:rPr>
-          <w:sz w:val="24"/>
+          <w:szCs w:val="22"/>
+        </w:rPr>
+        <w:t xml:space="preserve"> </w:t>
+      </w:r>
+      <w:proofErr w:type="spellStart"/>
+      <w:r>
+        <w:rPr>
+          <w:szCs w:val="22"/>
         </w:rPr>
         <w:t>određenih</w:t>
       </w:r>
       <w:proofErr w:type="spellEnd"/>
       <w:r>
         <w:rPr>
-          <w:sz w:val="24"/>
-        </w:rPr>
-        <w:t xml:space="preserve"> </w:t>
-      </w:r>
-      <w:proofErr w:type="spellStart"/>
-      <w:r>
-        <w:rPr>
-          <w:sz w:val="24"/>
+          <w:szCs w:val="22"/>
+        </w:rPr>
+        <w:t xml:space="preserve"> </w:t>
+      </w:r>
+      <w:proofErr w:type="spellStart"/>
+      <w:r>
+        <w:rPr>
+          <w:szCs w:val="22"/>
         </w:rPr>
         <w:t>oblasti</w:t>
       </w:r>
       <w:proofErr w:type="spellEnd"/>
       <w:r>
         <w:rPr>
-          <w:sz w:val="24"/>
-        </w:rPr>
-        <w:t xml:space="preserve"> </w:t>
-      </w:r>
-      <w:proofErr w:type="spellStart"/>
-      <w:r>
-        <w:rPr>
-          <w:sz w:val="24"/>
+          <w:szCs w:val="22"/>
+        </w:rPr>
+        <w:t xml:space="preserve"> </w:t>
+      </w:r>
+      <w:proofErr w:type="spellStart"/>
+      <w:r>
+        <w:rPr>
+          <w:szCs w:val="22"/>
         </w:rPr>
         <w:t>preko</w:t>
       </w:r>
       <w:proofErr w:type="spellEnd"/>
       <w:r>
         <w:rPr>
-          <w:sz w:val="24"/>
-        </w:rPr>
-        <w:t xml:space="preserve"> </w:t>
-      </w:r>
-      <w:proofErr w:type="spellStart"/>
-      <w:r>
-        <w:rPr>
-          <w:sz w:val="24"/>
+          <w:szCs w:val="22"/>
+        </w:rPr>
+        <w:t xml:space="preserve"> </w:t>
+      </w:r>
+      <w:proofErr w:type="spellStart"/>
+      <w:r>
+        <w:rPr>
+          <w:szCs w:val="22"/>
         </w:rPr>
         <w:t>satelitskih</w:t>
       </w:r>
       <w:proofErr w:type="spellEnd"/>
       <w:r>
         <w:rPr>
-          <w:sz w:val="24"/>
-        </w:rPr>
-        <w:t xml:space="preserve"> </w:t>
-      </w:r>
-      <w:proofErr w:type="spellStart"/>
-      <w:r>
-        <w:rPr>
-          <w:sz w:val="24"/>
+          <w:szCs w:val="22"/>
+        </w:rPr>
+        <w:t xml:space="preserve"> </w:t>
+      </w:r>
+      <w:proofErr w:type="spellStart"/>
+      <w:r>
+        <w:rPr>
+          <w:szCs w:val="22"/>
         </w:rPr>
         <w:t>snimaka</w:t>
       </w:r>
       <w:proofErr w:type="spellEnd"/>
       <w:r>
         <w:rPr>
-          <w:sz w:val="24"/>
-        </w:rPr>
-        <w:t xml:space="preserve"> </w:t>
-      </w:r>
-      <w:proofErr w:type="spellStart"/>
-      <w:r>
-        <w:rPr>
-          <w:sz w:val="24"/>
+          <w:szCs w:val="22"/>
+        </w:rPr>
+        <w:t xml:space="preserve"> </w:t>
+      </w:r>
+      <w:proofErr w:type="spellStart"/>
+      <w:r>
+        <w:rPr>
+          <w:szCs w:val="22"/>
         </w:rPr>
         <w:t>koristeći</w:t>
       </w:r>
       <w:proofErr w:type="spellEnd"/>
       <w:r>
         <w:rPr>
-          <w:sz w:val="24"/>
+          <w:szCs w:val="22"/>
         </w:rPr>
         <w:t xml:space="preserve"> Python za </w:t>
       </w:r>
       <w:proofErr w:type="spellStart"/>
       <w:r>
         <w:rPr>
-          <w:sz w:val="24"/>
+          <w:szCs w:val="22"/>
         </w:rPr>
         <w:t>kodiranje</w:t>
       </w:r>
       <w:proofErr w:type="spellEnd"/>
       <w:r>
         <w:rPr>
-          <w:sz w:val="24"/>
-        </w:rPr>
-        <w:t xml:space="preserve"> </w:t>
-      </w:r>
-      <w:proofErr w:type="spellStart"/>
-      <w:r>
-        <w:rPr>
-          <w:sz w:val="24"/>
+          <w:szCs w:val="22"/>
+        </w:rPr>
+        <w:t xml:space="preserve"> </w:t>
+      </w:r>
+      <w:proofErr w:type="spellStart"/>
+      <w:r>
+        <w:rPr>
+          <w:szCs w:val="22"/>
         </w:rPr>
         <w:t>i</w:t>
       </w:r>
       <w:proofErr w:type="spellEnd"/>
       <w:r>
         <w:rPr>
-          <w:sz w:val="24"/>
-        </w:rPr>
-        <w:t xml:space="preserve"> </w:t>
-      </w:r>
-      <w:proofErr w:type="spellStart"/>
-      <w:r>
-        <w:rPr>
-          <w:sz w:val="24"/>
+          <w:szCs w:val="22"/>
+        </w:rPr>
+        <w:t xml:space="preserve"> </w:t>
+      </w:r>
+      <w:proofErr w:type="spellStart"/>
+      <w:r>
+        <w:rPr>
+          <w:szCs w:val="22"/>
         </w:rPr>
         <w:t>slanje</w:t>
       </w:r>
       <w:proofErr w:type="spellEnd"/>
       <w:r>
         <w:rPr>
-          <w:sz w:val="24"/>
-        </w:rPr>
-        <w:t xml:space="preserve"> </w:t>
-      </w:r>
-      <w:proofErr w:type="spellStart"/>
-      <w:r>
-        <w:rPr>
-          <w:sz w:val="24"/>
+          <w:szCs w:val="22"/>
+        </w:rPr>
+        <w:t xml:space="preserve"> </w:t>
+      </w:r>
+      <w:proofErr w:type="spellStart"/>
+      <w:r>
+        <w:rPr>
+          <w:szCs w:val="22"/>
         </w:rPr>
         <w:t>alarma</w:t>
       </w:r>
       <w:proofErr w:type="spellEnd"/>
       <w:r>
         <w:rPr>
-          <w:sz w:val="24"/>
+          <w:szCs w:val="22"/>
         </w:rPr>
         <w:t xml:space="preserve">, </w:t>
       </w:r>
       <w:proofErr w:type="spellStart"/>
       <w:r>
         <w:rPr>
-          <w:sz w:val="24"/>
+          <w:szCs w:val="22"/>
         </w:rPr>
         <w:t>kao</w:t>
       </w:r>
       <w:proofErr w:type="spellEnd"/>
       <w:r>
         <w:rPr>
-          <w:sz w:val="24"/>
-        </w:rPr>
-        <w:t xml:space="preserve"> </w:t>
-      </w:r>
-      <w:proofErr w:type="spellStart"/>
-      <w:r>
-        <w:rPr>
-          <w:sz w:val="24"/>
+          <w:szCs w:val="22"/>
+        </w:rPr>
+        <w:t xml:space="preserve"> </w:t>
+      </w:r>
+      <w:proofErr w:type="spellStart"/>
+      <w:r>
+        <w:rPr>
+          <w:szCs w:val="22"/>
         </w:rPr>
         <w:t>i</w:t>
       </w:r>
       <w:proofErr w:type="spellEnd"/>
       <w:r>
         <w:rPr>
-          <w:sz w:val="24"/>
+          <w:szCs w:val="22"/>
         </w:rPr>
         <w:t xml:space="preserve"> Google Earth </w:t>
       </w:r>
       <w:proofErr w:type="gramStart"/>
       <w:r>
         <w:rPr>
-          <w:sz w:val="24"/>
+          <w:szCs w:val="22"/>
         </w:rPr>
         <w:t>Engine  za</w:t>
       </w:r>
       <w:proofErr w:type="gramEnd"/>
       <w:r>
         <w:rPr>
-          <w:sz w:val="24"/>
-        </w:rPr>
-        <w:t xml:space="preserve"> </w:t>
-      </w:r>
-      <w:proofErr w:type="spellStart"/>
-      <w:r>
-        <w:rPr>
-          <w:sz w:val="24"/>
+          <w:szCs w:val="22"/>
+        </w:rPr>
+        <w:t xml:space="preserve"> </w:t>
+      </w:r>
+      <w:proofErr w:type="spellStart"/>
+      <w:r>
+        <w:rPr>
+          <w:szCs w:val="22"/>
         </w:rPr>
         <w:t>analizu</w:t>
       </w:r>
       <w:proofErr w:type="spellEnd"/>
       <w:r>
         <w:rPr>
-          <w:sz w:val="24"/>
-        </w:rPr>
-        <w:t xml:space="preserve"> </w:t>
-      </w:r>
-      <w:proofErr w:type="spellStart"/>
-      <w:r>
-        <w:rPr>
-          <w:sz w:val="24"/>
+          <w:szCs w:val="22"/>
+        </w:rPr>
+        <w:t xml:space="preserve"> </w:t>
+      </w:r>
+      <w:proofErr w:type="spellStart"/>
+      <w:r>
+        <w:rPr>
+          <w:szCs w:val="22"/>
         </w:rPr>
         <w:t>satelitskih</w:t>
       </w:r>
       <w:proofErr w:type="spellEnd"/>
       <w:r>
         <w:rPr>
-          <w:sz w:val="24"/>
-        </w:rPr>
-        <w:t xml:space="preserve"> </w:t>
-      </w:r>
-      <w:proofErr w:type="spellStart"/>
-      <w:r>
-        <w:rPr>
-          <w:sz w:val="24"/>
+          <w:szCs w:val="22"/>
+        </w:rPr>
+        <w:t xml:space="preserve"> </w:t>
+      </w:r>
+      <w:proofErr w:type="spellStart"/>
+      <w:r>
+        <w:rPr>
+          <w:szCs w:val="22"/>
         </w:rPr>
         <w:t>snimaka</w:t>
       </w:r>
       <w:proofErr w:type="spellEnd"/>
       <w:r>
         <w:rPr>
-          <w:sz w:val="24"/>
+          <w:szCs w:val="22"/>
         </w:rPr>
         <w:t>.</w:t>
       </w:r>
@@ -771,117 +804,105 @@
     <w:p>
       <w:pPr>
         <w:pStyle w:val="Heading2"/>
-      </w:pPr>
-      <w:proofErr w:type="spellStart"/>
-      <w:r>
+        <w:rPr>
+          <w:sz w:val="28"/>
+          <w:szCs w:val="28"/>
+        </w:rPr>
+      </w:pPr>
+      <w:proofErr w:type="spellStart"/>
+      <w:r>
+        <w:rPr>
+          <w:sz w:val="28"/>
+          <w:szCs w:val="28"/>
+        </w:rPr>
         <w:t>Stejkholderi</w:t>
       </w:r>
       <w:proofErr w:type="spellEnd"/>
       <w:r>
+        <w:rPr>
+          <w:sz w:val="28"/>
+          <w:szCs w:val="28"/>
+        </w:rPr>
         <w:t>:</w:t>
       </w:r>
     </w:p>
     <w:p>
-      <w:pPr>
-        <w:rPr>
-          <w:sz w:val="24"/>
-          <w:szCs w:val="28"/>
-        </w:rPr>
-      </w:pPr>
       <w:r>
         <w:tab/>
       </w:r>
       <w:proofErr w:type="spellStart"/>
       <w:r>
-        <w:rPr>
-          <w:sz w:val="24"/>
-          <w:szCs w:val="28"/>
-        </w:rPr>
         <w:t>Klijent</w:t>
       </w:r>
       <w:proofErr w:type="spellEnd"/>
       <w:r>
-        <w:rPr>
-          <w:sz w:val="24"/>
-          <w:szCs w:val="28"/>
-        </w:rPr>
         <w:t xml:space="preserve">: Aleksandar </w:t>
       </w:r>
       <w:proofErr w:type="spellStart"/>
       <w:r>
-        <w:rPr>
-          <w:sz w:val="24"/>
-          <w:szCs w:val="28"/>
-        </w:rPr>
         <w:t>Peulić</w:t>
       </w:r>
       <w:proofErr w:type="spellEnd"/>
     </w:p>
     <w:p>
-      <w:pPr>
-        <w:rPr>
-          <w:sz w:val="24"/>
-          <w:szCs w:val="28"/>
-        </w:rPr>
-      </w:pPr>
-      <w:r>
-        <w:rPr>
-          <w:sz w:val="24"/>
-          <w:szCs w:val="28"/>
-        </w:rPr>
+      <w:r>
         <w:tab/>
       </w:r>
       <w:proofErr w:type="spellStart"/>
       <w:r>
-        <w:rPr>
-          <w:sz w:val="24"/>
-          <w:szCs w:val="28"/>
-        </w:rPr>
         <w:t>Projekt</w:t>
       </w:r>
       <w:proofErr w:type="spellEnd"/>
       <w:r>
-        <w:rPr>
-          <w:sz w:val="24"/>
-          <w:szCs w:val="28"/>
-        </w:rPr>
-        <w:t xml:space="preserve"> </w:t>
-      </w:r>
-      <w:proofErr w:type="spellStart"/>
-      <w:r>
-        <w:rPr>
-          <w:sz w:val="24"/>
-          <w:szCs w:val="28"/>
-        </w:rPr>
+        <w:t xml:space="preserve"> </w:t>
+      </w:r>
+      <w:proofErr w:type="spellStart"/>
+      <w:r>
         <w:t>menadžer</w:t>
       </w:r>
       <w:proofErr w:type="spellEnd"/>
       <w:r>
-        <w:rPr>
-          <w:sz w:val="24"/>
-          <w:szCs w:val="28"/>
-        </w:rPr>
         <w:t>: Nikola Vukašinović 27/2019</w:t>
       </w:r>
     </w:p>
     <w:p>
       <w:pPr>
         <w:pStyle w:val="Heading2"/>
-      </w:pPr>
-      <w:proofErr w:type="spellStart"/>
-      <w:r>
+        <w:rPr>
+          <w:sz w:val="28"/>
+          <w:szCs w:val="28"/>
+        </w:rPr>
+      </w:pPr>
+      <w:proofErr w:type="spellStart"/>
+      <w:r>
+        <w:rPr>
+          <w:sz w:val="28"/>
+          <w:szCs w:val="28"/>
+        </w:rPr>
         <w:t>Ključni</w:t>
       </w:r>
       <w:proofErr w:type="spellEnd"/>
       <w:r>
-        <w:t xml:space="preserve"> </w:t>
-      </w:r>
-      <w:proofErr w:type="spellStart"/>
-      <w:r>
+        <w:rPr>
+          <w:sz w:val="28"/>
+          <w:szCs w:val="28"/>
+        </w:rPr>
+        <w:t xml:space="preserve"> </w:t>
+      </w:r>
+      <w:proofErr w:type="spellStart"/>
+      <w:r>
+        <w:rPr>
+          <w:sz w:val="28"/>
+          <w:szCs w:val="28"/>
+        </w:rPr>
         <w:t>događaji</w:t>
       </w:r>
       <w:proofErr w:type="spellEnd"/>
       <w:r>
+        <w:rPr>
+          <w:sz w:val="28"/>
+          <w:szCs w:val="28"/>
+        </w:rPr>
         <w:t>:</w:t>
       </w:r>
     </w:p>
@@ -894,12 +915,16 @@
         </w:numPr>
         <w:rPr>
           <w:rFonts w:ascii="Calibri" w:hAnsi="Calibri" w:cs="Calibri"/>
-        </w:rPr>
-      </w:pPr>
-      <w:proofErr w:type="spellStart"/>
-      <w:r>
-        <w:rPr>
-          <w:rFonts w:ascii="Calibri" w:hAnsi="Calibri" w:cs="Calibri"/>
+          <w:sz w:val="22"/>
+          <w:szCs w:val="22"/>
+        </w:rPr>
+      </w:pPr>
+      <w:proofErr w:type="spellStart"/>
+      <w:r>
+        <w:rPr>
+          <w:rFonts w:ascii="Calibri" w:hAnsi="Calibri" w:cs="Calibri"/>
+          <w:sz w:val="22"/>
+          <w:szCs w:val="22"/>
         </w:rPr>
         <w:t>Početak</w:t>
       </w:r>
@@ -907,13 +932,17 @@
       <w:r>
         <w:rPr>
           <w:rFonts w:ascii="Calibri" w:hAnsi="Calibri" w:cs="Calibri"/>
-        </w:rPr>
-        <w:t xml:space="preserve"> </w:t>
-      </w:r>
-      <w:proofErr w:type="spellStart"/>
-      <w:r>
-        <w:rPr>
-          <w:rFonts w:ascii="Calibri" w:hAnsi="Calibri" w:cs="Calibri"/>
+          <w:sz w:val="22"/>
+          <w:szCs w:val="22"/>
+        </w:rPr>
+        <w:t xml:space="preserve"> </w:t>
+      </w:r>
+      <w:proofErr w:type="spellStart"/>
+      <w:r>
+        <w:rPr>
+          <w:rFonts w:ascii="Calibri" w:hAnsi="Calibri" w:cs="Calibri"/>
+          <w:sz w:val="22"/>
+          <w:szCs w:val="22"/>
         </w:rPr>
         <w:t>rada</w:t>
       </w:r>
@@ -921,13 +950,17 @@
       <w:r>
         <w:rPr>
           <w:rFonts w:ascii="Calibri" w:hAnsi="Calibri" w:cs="Calibri"/>
-        </w:rPr>
-        <w:t xml:space="preserve"> </w:t>
-      </w:r>
-      <w:proofErr w:type="spellStart"/>
-      <w:r>
-        <w:rPr>
-          <w:rFonts w:ascii="Calibri" w:hAnsi="Calibri" w:cs="Calibri"/>
+          <w:sz w:val="22"/>
+          <w:szCs w:val="22"/>
+        </w:rPr>
+        <w:t xml:space="preserve"> </w:t>
+      </w:r>
+      <w:proofErr w:type="spellStart"/>
+      <w:r>
+        <w:rPr>
+          <w:rFonts w:ascii="Calibri" w:hAnsi="Calibri" w:cs="Calibri"/>
+          <w:sz w:val="22"/>
+          <w:szCs w:val="22"/>
         </w:rPr>
         <w:t>na</w:t>
       </w:r>
@@ -935,13 +968,17 @@
       <w:r>
         <w:rPr>
           <w:rFonts w:ascii="Calibri" w:hAnsi="Calibri" w:cs="Calibri"/>
-        </w:rPr>
-        <w:t xml:space="preserve"> </w:t>
-      </w:r>
-      <w:proofErr w:type="spellStart"/>
-      <w:r>
-        <w:rPr>
-          <w:rFonts w:ascii="Calibri" w:hAnsi="Calibri" w:cs="Calibri"/>
+          <w:sz w:val="22"/>
+          <w:szCs w:val="22"/>
+        </w:rPr>
+        <w:t xml:space="preserve"> </w:t>
+      </w:r>
+      <w:proofErr w:type="spellStart"/>
+      <w:r>
+        <w:rPr>
+          <w:rFonts w:ascii="Calibri" w:hAnsi="Calibri" w:cs="Calibri"/>
+          <w:sz w:val="22"/>
+          <w:szCs w:val="22"/>
         </w:rPr>
         <w:t>projektu</w:t>
       </w:r>
@@ -949,6 +986,8 @@
       <w:r>
         <w:rPr>
           <w:rFonts w:ascii="Calibri" w:hAnsi="Calibri" w:cs="Calibri"/>
+          <w:sz w:val="22"/>
+          <w:szCs w:val="22"/>
         </w:rPr>
         <w:t xml:space="preserve"> (22. Avgust 2024.)</w:t>
       </w:r>
@@ -962,12 +1001,16 @@
         </w:numPr>
         <w:rPr>
           <w:rFonts w:ascii="Calibri" w:hAnsi="Calibri" w:cs="Calibri"/>
-        </w:rPr>
-      </w:pPr>
-      <w:proofErr w:type="spellStart"/>
-      <w:r>
-        <w:rPr>
-          <w:rFonts w:ascii="Calibri" w:hAnsi="Calibri" w:cs="Calibri"/>
+          <w:sz w:val="22"/>
+          <w:szCs w:val="22"/>
+        </w:rPr>
+      </w:pPr>
+      <w:proofErr w:type="spellStart"/>
+      <w:r>
+        <w:rPr>
+          <w:rFonts w:ascii="Calibri" w:hAnsi="Calibri" w:cs="Calibri"/>
+          <w:sz w:val="22"/>
+          <w:szCs w:val="22"/>
         </w:rPr>
         <w:t>Učitan</w:t>
       </w:r>
@@ -975,13 +1018,17 @@
       <w:r>
         <w:rPr>
           <w:rFonts w:ascii="Calibri" w:hAnsi="Calibri" w:cs="Calibri"/>
-        </w:rPr>
-        <w:t xml:space="preserve"> </w:t>
-      </w:r>
-      <w:proofErr w:type="spellStart"/>
-      <w:r>
-        <w:rPr>
-          <w:rFonts w:ascii="Calibri" w:hAnsi="Calibri" w:cs="Calibri"/>
+          <w:sz w:val="22"/>
+          <w:szCs w:val="22"/>
+        </w:rPr>
+        <w:t xml:space="preserve"> </w:t>
+      </w:r>
+      <w:proofErr w:type="spellStart"/>
+      <w:r>
+        <w:rPr>
+          <w:rFonts w:ascii="Calibri" w:hAnsi="Calibri" w:cs="Calibri"/>
+          <w:sz w:val="22"/>
+          <w:szCs w:val="22"/>
         </w:rPr>
         <w:t>prvi</w:t>
       </w:r>
@@ -989,13 +1036,17 @@
       <w:r>
         <w:rPr>
           <w:rFonts w:ascii="Calibri" w:hAnsi="Calibri" w:cs="Calibri"/>
-        </w:rPr>
-        <w:t xml:space="preserve"> </w:t>
-      </w:r>
-      <w:proofErr w:type="spellStart"/>
-      <w:r>
-        <w:rPr>
-          <w:rFonts w:ascii="Calibri" w:hAnsi="Calibri" w:cs="Calibri"/>
+          <w:sz w:val="22"/>
+          <w:szCs w:val="22"/>
+        </w:rPr>
+        <w:t xml:space="preserve"> </w:t>
+      </w:r>
+      <w:proofErr w:type="spellStart"/>
+      <w:r>
+        <w:rPr>
+          <w:rFonts w:ascii="Calibri" w:hAnsi="Calibri" w:cs="Calibri"/>
+          <w:sz w:val="22"/>
+          <w:szCs w:val="22"/>
         </w:rPr>
         <w:t>satelitski</w:t>
       </w:r>
@@ -1003,13 +1054,17 @@
       <w:r>
         <w:rPr>
           <w:rFonts w:ascii="Calibri" w:hAnsi="Calibri" w:cs="Calibri"/>
-        </w:rPr>
-        <w:t xml:space="preserve"> </w:t>
-      </w:r>
-      <w:proofErr w:type="spellStart"/>
-      <w:r>
-        <w:rPr>
-          <w:rFonts w:ascii="Calibri" w:hAnsi="Calibri" w:cs="Calibri"/>
+          <w:sz w:val="22"/>
+          <w:szCs w:val="22"/>
+        </w:rPr>
+        <w:t xml:space="preserve"> </w:t>
+      </w:r>
+      <w:proofErr w:type="spellStart"/>
+      <w:r>
+        <w:rPr>
+          <w:rFonts w:ascii="Calibri" w:hAnsi="Calibri" w:cs="Calibri"/>
+          <w:sz w:val="22"/>
+          <w:szCs w:val="22"/>
         </w:rPr>
         <w:t>snimak</w:t>
       </w:r>
@@ -1017,6 +1072,8 @@
       <w:r>
         <w:rPr>
           <w:rFonts w:ascii="Calibri" w:hAnsi="Calibri" w:cs="Calibri"/>
+          <w:sz w:val="22"/>
+          <w:szCs w:val="22"/>
         </w:rPr>
         <w:t xml:space="preserve"> (24. Avgust 2024.)</w:t>
       </w:r>
@@ -1030,12 +1087,16 @@
         </w:numPr>
         <w:rPr>
           <w:rFonts w:ascii="Calibri" w:hAnsi="Calibri" w:cs="Calibri"/>
-        </w:rPr>
-      </w:pPr>
-      <w:proofErr w:type="spellStart"/>
-      <w:r>
-        <w:rPr>
-          <w:rFonts w:ascii="Calibri" w:hAnsi="Calibri" w:cs="Calibri"/>
+          <w:sz w:val="22"/>
+          <w:szCs w:val="22"/>
+        </w:rPr>
+      </w:pPr>
+      <w:proofErr w:type="spellStart"/>
+      <w:r>
+        <w:rPr>
+          <w:rFonts w:ascii="Calibri" w:hAnsi="Calibri" w:cs="Calibri"/>
+          <w:sz w:val="22"/>
+          <w:szCs w:val="22"/>
         </w:rPr>
         <w:t>Završetak</w:t>
       </w:r>
@@ -1043,13 +1104,17 @@
       <w:r>
         <w:rPr>
           <w:rFonts w:ascii="Calibri" w:hAnsi="Calibri" w:cs="Calibri"/>
-        </w:rPr>
-        <w:t xml:space="preserve"> </w:t>
-      </w:r>
-      <w:proofErr w:type="spellStart"/>
-      <w:r>
-        <w:rPr>
-          <w:rFonts w:ascii="Calibri" w:hAnsi="Calibri" w:cs="Calibri"/>
+          <w:sz w:val="22"/>
+          <w:szCs w:val="22"/>
+        </w:rPr>
+        <w:t xml:space="preserve"> </w:t>
+      </w:r>
+      <w:proofErr w:type="spellStart"/>
+      <w:r>
+        <w:rPr>
+          <w:rFonts w:ascii="Calibri" w:hAnsi="Calibri" w:cs="Calibri"/>
+          <w:sz w:val="22"/>
+          <w:szCs w:val="22"/>
         </w:rPr>
         <w:t>kodiranja</w:t>
       </w:r>
@@ -1057,6 +1122,8 @@
       <w:r>
         <w:rPr>
           <w:rFonts w:ascii="Calibri" w:hAnsi="Calibri" w:cs="Calibri"/>
+          <w:sz w:val="22"/>
+          <w:szCs w:val="22"/>
         </w:rPr>
         <w:t xml:space="preserve"> (08. </w:t>
       </w:r>
@@ -1064,6 +1131,8 @@
       <w:r>
         <w:rPr>
           <w:rFonts w:ascii="Calibri" w:hAnsi="Calibri" w:cs="Calibri"/>
+          <w:sz w:val="22"/>
+          <w:szCs w:val="22"/>
         </w:rPr>
         <w:t>Septembar</w:t>
       </w:r>
@@ -1071,6 +1140,8 @@
       <w:r>
         <w:rPr>
           <w:rFonts w:ascii="Calibri" w:hAnsi="Calibri" w:cs="Calibri"/>
+          <w:sz w:val="22"/>
+          <w:szCs w:val="22"/>
         </w:rPr>
         <w:t xml:space="preserve"> 2024.)</w:t>
       </w:r>
@@ -1084,12 +1155,16 @@
         </w:numPr>
         <w:rPr>
           <w:rFonts w:ascii="Calibri" w:hAnsi="Calibri" w:cs="Calibri"/>
-        </w:rPr>
-      </w:pPr>
-      <w:proofErr w:type="spellStart"/>
-      <w:r>
-        <w:rPr>
-          <w:rFonts w:ascii="Calibri" w:hAnsi="Calibri" w:cs="Calibri"/>
+          <w:sz w:val="22"/>
+          <w:szCs w:val="22"/>
+        </w:rPr>
+      </w:pPr>
+      <w:proofErr w:type="spellStart"/>
+      <w:r>
+        <w:rPr>
+          <w:rFonts w:ascii="Calibri" w:hAnsi="Calibri" w:cs="Calibri"/>
+          <w:sz w:val="22"/>
+          <w:szCs w:val="22"/>
         </w:rPr>
         <w:t>Finalizacija</w:t>
       </w:r>
@@ -1097,13 +1172,17 @@
       <w:r>
         <w:rPr>
           <w:rFonts w:ascii="Calibri" w:hAnsi="Calibri" w:cs="Calibri"/>
-        </w:rPr>
-        <w:t xml:space="preserve"> </w:t>
-      </w:r>
-      <w:proofErr w:type="spellStart"/>
-      <w:r>
-        <w:rPr>
-          <w:rFonts w:ascii="Calibri" w:hAnsi="Calibri" w:cs="Calibri"/>
+          <w:sz w:val="22"/>
+          <w:szCs w:val="22"/>
+        </w:rPr>
+        <w:t xml:space="preserve"> </w:t>
+      </w:r>
+      <w:proofErr w:type="spellStart"/>
+      <w:r>
+        <w:rPr>
+          <w:rFonts w:ascii="Calibri" w:hAnsi="Calibri" w:cs="Calibri"/>
+          <w:sz w:val="22"/>
+          <w:szCs w:val="22"/>
         </w:rPr>
         <w:t>projekta</w:t>
       </w:r>
@@ -1111,13 +1190,17 @@
       <w:r>
         <w:rPr>
           <w:rFonts w:ascii="Calibri" w:hAnsi="Calibri" w:cs="Calibri"/>
-        </w:rPr>
-        <w:t xml:space="preserve"> </w:t>
-      </w:r>
-      <w:proofErr w:type="spellStart"/>
-      <w:r>
-        <w:rPr>
-          <w:rFonts w:ascii="Calibri" w:hAnsi="Calibri" w:cs="Calibri"/>
+          <w:sz w:val="22"/>
+          <w:szCs w:val="22"/>
+        </w:rPr>
+        <w:t xml:space="preserve"> </w:t>
+      </w:r>
+      <w:proofErr w:type="spellStart"/>
+      <w:r>
+        <w:rPr>
+          <w:rFonts w:ascii="Calibri" w:hAnsi="Calibri" w:cs="Calibri"/>
+          <w:sz w:val="22"/>
+          <w:szCs w:val="22"/>
         </w:rPr>
         <w:t>i</w:t>
       </w:r>
@@ -1125,13 +1208,17 @@
       <w:r>
         <w:rPr>
           <w:rFonts w:ascii="Calibri" w:hAnsi="Calibri" w:cs="Calibri"/>
-        </w:rPr>
-        <w:t xml:space="preserve"> </w:t>
-      </w:r>
-      <w:proofErr w:type="spellStart"/>
-      <w:r>
-        <w:rPr>
-          <w:rFonts w:ascii="Calibri" w:hAnsi="Calibri" w:cs="Calibri"/>
+          <w:sz w:val="22"/>
+          <w:szCs w:val="22"/>
+        </w:rPr>
+        <w:t xml:space="preserve"> </w:t>
+      </w:r>
+      <w:proofErr w:type="spellStart"/>
+      <w:r>
+        <w:rPr>
+          <w:rFonts w:ascii="Calibri" w:hAnsi="Calibri" w:cs="Calibri"/>
+          <w:sz w:val="22"/>
+          <w:szCs w:val="22"/>
         </w:rPr>
         <w:t>slanje</w:t>
       </w:r>
@@ -1139,14 +1226,17 @@
       <w:r>
         <w:rPr>
           <w:rFonts w:ascii="Calibri" w:hAnsi="Calibri" w:cs="Calibri"/>
-        </w:rPr>
-        <w:t xml:space="preserve"> </w:t>
-      </w:r>
-      <w:proofErr w:type="spellStart"/>
-      <w:proofErr w:type="gramStart"/>
-      <w:r>
-        <w:rPr>
-          <w:rFonts w:ascii="Calibri" w:hAnsi="Calibri" w:cs="Calibri"/>
+          <w:sz w:val="22"/>
+          <w:szCs w:val="22"/>
+        </w:rPr>
+        <w:t xml:space="preserve"> </w:t>
+      </w:r>
+      <w:proofErr w:type="spellStart"/>
+      <w:r>
+        <w:rPr>
+          <w:rFonts w:ascii="Calibri" w:hAnsi="Calibri" w:cs="Calibri"/>
+          <w:sz w:val="22"/>
+          <w:szCs w:val="22"/>
         </w:rPr>
         <w:t>klijentu</w:t>
       </w:r>
@@ -1154,20 +1244,25 @@
       <w:r>
         <w:rPr>
           <w:rFonts w:ascii="Calibri" w:hAnsi="Calibri" w:cs="Calibri"/>
-        </w:rPr>
-        <w:t>(</w:t>
-      </w:r>
-      <w:proofErr w:type="gramEnd"/>
-      <w:r>
-        <w:rPr>
-          <w:rFonts w:ascii="Calibri" w:hAnsi="Calibri" w:cs="Calibri"/>
-        </w:rPr>
-        <w:t xml:space="preserve">09. </w:t>
-      </w:r>
-      <w:proofErr w:type="spellStart"/>
-      <w:r>
-        <w:rPr>
-          <w:rFonts w:ascii="Calibri" w:hAnsi="Calibri" w:cs="Calibri"/>
+          <w:sz w:val="22"/>
+          <w:szCs w:val="22"/>
+        </w:rPr>
+        <w:t xml:space="preserve"> </w:t>
+      </w:r>
+      <w:r>
+        <w:rPr>
+          <w:rFonts w:ascii="Calibri" w:hAnsi="Calibri" w:cs="Calibri"/>
+          <w:sz w:val="22"/>
+          <w:szCs w:val="22"/>
+        </w:rPr>
+        <w:t xml:space="preserve">(09. </w:t>
+      </w:r>
+      <w:proofErr w:type="spellStart"/>
+      <w:r>
+        <w:rPr>
+          <w:rFonts w:ascii="Calibri" w:hAnsi="Calibri" w:cs="Calibri"/>
+          <w:sz w:val="22"/>
+          <w:szCs w:val="22"/>
         </w:rPr>
         <w:t>Septembar</w:t>
       </w:r>
@@ -1175,95 +1270,100 @@
       <w:r>
         <w:rPr>
           <w:rFonts w:ascii="Calibri" w:hAnsi="Calibri" w:cs="Calibri"/>
+          <w:sz w:val="22"/>
+          <w:szCs w:val="22"/>
         </w:rPr>
         <w:t xml:space="preserve"> 2024.)</w:t>
       </w:r>
     </w:p>
     <w:p>
       <w:pPr>
-        <w:pStyle w:val="Heading2"/>
-      </w:pPr>
-      <w:proofErr w:type="spellStart"/>
-      <w:r>
-        <w:t>Pretpostavke</w:t>
-      </w:r>
-      <w:proofErr w:type="spellEnd"/>
-      <w:r>
-        <w:t xml:space="preserve">, </w:t>
-      </w:r>
-      <w:proofErr w:type="spellStart"/>
-      <w:r>
-        <w:t>ograničenja</w:t>
-      </w:r>
-      <w:proofErr w:type="spellEnd"/>
-      <w:r>
-        <w:t xml:space="preserve"> </w:t>
-      </w:r>
-      <w:proofErr w:type="spellStart"/>
-      <w:r>
-        <w:t>i</w:t>
-      </w:r>
-      <w:proofErr w:type="spellEnd"/>
-      <w:r>
-        <w:t xml:space="preserve"> </w:t>
-      </w:r>
-      <w:proofErr w:type="spellStart"/>
-      <w:r>
-        <w:t>rizici</w:t>
-      </w:r>
-      <w:proofErr w:type="spellEnd"/>
-      <w:r>
-        <w:t>:</w:t>
+        <w:pStyle w:val="ListParagraph"/>
+        <w:numPr>
+          <w:ilvl w:val="0"/>
+          <w:numId w:val="2"/>
+        </w:numPr>
+        <w:rPr>
+          <w:rFonts w:ascii="Calibri" w:hAnsi="Calibri" w:cs="Calibri"/>
+          <w:sz w:val="22"/>
+          <w:szCs w:val="22"/>
+        </w:rPr>
+      </w:pPr>
+      <w:proofErr w:type="spellStart"/>
+      <w:r>
+        <w:rPr>
+          <w:rFonts w:ascii="Calibri" w:hAnsi="Calibri" w:cs="Calibri"/>
+          <w:sz w:val="22"/>
+          <w:szCs w:val="22"/>
+        </w:rPr>
+        <w:t>Implementacija</w:t>
+      </w:r>
+      <w:proofErr w:type="spellEnd"/>
+      <w:r>
+        <w:rPr>
+          <w:rFonts w:ascii="Calibri" w:hAnsi="Calibri" w:cs="Calibri"/>
+          <w:sz w:val="22"/>
+          <w:szCs w:val="22"/>
+        </w:rPr>
+        <w:t xml:space="preserve"> </w:t>
+      </w:r>
+      <w:proofErr w:type="spellStart"/>
+      <w:r>
+        <w:rPr>
+          <w:rFonts w:ascii="Calibri" w:hAnsi="Calibri" w:cs="Calibri"/>
+          <w:sz w:val="22"/>
+          <w:szCs w:val="22"/>
+        </w:rPr>
+        <w:t>mikrokontrolera</w:t>
+      </w:r>
+      <w:proofErr w:type="spellEnd"/>
+      <w:r>
+        <w:rPr>
+          <w:rFonts w:ascii="Calibri" w:hAnsi="Calibri" w:cs="Calibri"/>
+          <w:sz w:val="22"/>
+          <w:szCs w:val="22"/>
+        </w:rPr>
+        <w:t xml:space="preserve"> (10. </w:t>
+      </w:r>
+      <w:proofErr w:type="spellStart"/>
+      <w:r>
+        <w:rPr>
+          <w:rFonts w:ascii="Calibri" w:hAnsi="Calibri" w:cs="Calibri"/>
+          <w:sz w:val="22"/>
+          <w:szCs w:val="22"/>
+        </w:rPr>
+        <w:t>Septembar</w:t>
+      </w:r>
+      <w:proofErr w:type="spellEnd"/>
+      <w:r>
+        <w:rPr>
+          <w:rFonts w:ascii="Calibri" w:hAnsi="Calibri" w:cs="Calibri"/>
+          <w:sz w:val="22"/>
+          <w:szCs w:val="22"/>
+        </w:rPr>
+        <w:t xml:space="preserve"> 2024.)</w:t>
       </w:r>
     </w:p>
     <w:p>
-      <w:r>
-        <w:tab/>
-      </w:r>
-      <w:proofErr w:type="spellStart"/>
-      <w:r>
-        <w:rPr>
-          <w:sz w:val="24"/>
-          <w:szCs w:val="28"/>
-        </w:rPr>
-        <w:t>Postoje</w:t>
-      </w:r>
-      <w:proofErr w:type="spellEnd"/>
-      <w:r>
-        <w:rPr>
-          <w:sz w:val="24"/>
-          <w:szCs w:val="28"/>
-        </w:rPr>
-        <w:t xml:space="preserve"> </w:t>
-      </w:r>
-      <w:proofErr w:type="spellStart"/>
-      <w:r>
-        <w:rPr>
-          <w:sz w:val="24"/>
-          <w:szCs w:val="28"/>
-        </w:rPr>
-        <w:t>potencijalni</w:t>
-      </w:r>
-      <w:proofErr w:type="spellEnd"/>
-      <w:r>
-        <w:rPr>
-          <w:sz w:val="24"/>
-          <w:szCs w:val="28"/>
-        </w:rPr>
-        <w:t xml:space="preserve"> </w:t>
-      </w:r>
-      <w:proofErr w:type="spellStart"/>
-      <w:r>
-        <w:rPr>
-          <w:sz w:val="24"/>
-          <w:szCs w:val="28"/>
-        </w:rPr>
-        <w:t>kupci</w:t>
-      </w:r>
-      <w:proofErr w:type="spellEnd"/>
-      <w:r>
-        <w:rPr>
-          <w:sz w:val="24"/>
+      <w:pPr>
+        <w:pStyle w:val="Heading2"/>
+        <w:rPr>
+          <w:sz w:val="28"/>
+          <w:szCs w:val="28"/>
+        </w:rPr>
+      </w:pPr>
+      <w:proofErr w:type="spellStart"/>
+      <w:r>
+        <w:rPr>
+          <w:sz w:val="28"/>
+          <w:szCs w:val="28"/>
+        </w:rPr>
+        <w:t>Pretpostavke</w:t>
+      </w:r>
+      <w:proofErr w:type="spellEnd"/>
+      <w:r>
+        <w:rPr>
+          <w:sz w:val="28"/>
           <w:szCs w:val="28"/>
         </w:rPr>
         <w:t xml:space="preserve">, </w:t>
@@ -1271,92 +1371,165 @@
       <w:proofErr w:type="spellStart"/>
       <w:r>
         <w:rPr>
-          <w:sz w:val="24"/>
-          <w:szCs w:val="28"/>
-        </w:rPr>
-        <w:t>skalabilnost</w:t>
-      </w:r>
-      <w:proofErr w:type="spellEnd"/>
-      <w:r>
-        <w:rPr>
-          <w:sz w:val="24"/>
-          <w:szCs w:val="28"/>
-        </w:rPr>
-        <w:t xml:space="preserve"> </w:t>
-      </w:r>
-      <w:proofErr w:type="spellStart"/>
-      <w:r>
-        <w:rPr>
-          <w:sz w:val="24"/>
-          <w:szCs w:val="28"/>
-        </w:rPr>
-        <w:t>projekta</w:t>
-      </w:r>
-      <w:proofErr w:type="spellEnd"/>
-      <w:r>
-        <w:rPr>
-          <w:sz w:val="24"/>
-          <w:szCs w:val="28"/>
-        </w:rPr>
-        <w:t xml:space="preserve">, </w:t>
-      </w:r>
-      <w:proofErr w:type="spellStart"/>
-      <w:r>
-        <w:rPr>
-          <w:sz w:val="24"/>
-          <w:szCs w:val="28"/>
-        </w:rPr>
-        <w:t>potencijalno</w:t>
-      </w:r>
-      <w:proofErr w:type="spellEnd"/>
-      <w:r>
-        <w:rPr>
-          <w:sz w:val="24"/>
-          <w:szCs w:val="28"/>
-        </w:rPr>
-        <w:t xml:space="preserve"> </w:t>
-      </w:r>
-      <w:proofErr w:type="spellStart"/>
-      <w:r>
-        <w:rPr>
-          <w:sz w:val="24"/>
-          <w:szCs w:val="28"/>
-        </w:rPr>
-        <w:t>prekora</w:t>
-      </w:r>
-      <w:proofErr w:type="spellEnd"/>
-      <w:r>
-        <w:rPr>
-          <w:sz w:val="24"/>
-          <w:szCs w:val="28"/>
-          <w:lang w:val="sr-Latn-RS"/>
-        </w:rPr>
-        <w:t xml:space="preserve">čenje budžeta </w:t>
+          <w:sz w:val="28"/>
+          <w:szCs w:val="28"/>
+        </w:rPr>
+        <w:t>ograničenja</w:t>
+      </w:r>
+      <w:proofErr w:type="spellEnd"/>
+      <w:r>
+        <w:rPr>
+          <w:sz w:val="28"/>
+          <w:szCs w:val="28"/>
+        </w:rPr>
+        <w:t xml:space="preserve"> </w:t>
+      </w:r>
+      <w:proofErr w:type="spellStart"/>
+      <w:r>
+        <w:rPr>
+          <w:sz w:val="28"/>
+          <w:szCs w:val="28"/>
+        </w:rPr>
+        <w:t>i</w:t>
+      </w:r>
+      <w:proofErr w:type="spellEnd"/>
+      <w:r>
+        <w:rPr>
+          <w:sz w:val="28"/>
+          <w:szCs w:val="28"/>
+        </w:rPr>
+        <w:t xml:space="preserve"> </w:t>
+      </w:r>
+      <w:proofErr w:type="spellStart"/>
+      <w:r>
+        <w:rPr>
+          <w:sz w:val="28"/>
+          <w:szCs w:val="28"/>
+        </w:rPr>
+        <w:t>rizici</w:t>
+      </w:r>
+      <w:proofErr w:type="spellEnd"/>
+      <w:r>
+        <w:rPr>
+          <w:sz w:val="28"/>
+          <w:szCs w:val="28"/>
+        </w:rPr>
+        <w:t>:</w:t>
       </w:r>
     </w:p>
     <w:p>
       <w:pPr>
-        <w:pStyle w:val="Heading2"/>
-      </w:pPr>
-      <w:proofErr w:type="spellStart"/>
-      <w:r>
-        <w:t>Kontakt</w:t>
-      </w:r>
-      <w:proofErr w:type="spellEnd"/>
-      <w:r>
-        <w:t xml:space="preserve"> </w:t>
-      </w:r>
-      <w:proofErr w:type="spellStart"/>
-      <w:r>
-        <w:t>osoba</w:t>
-      </w:r>
-      <w:proofErr w:type="spellEnd"/>
-      <w:r>
-        <w:t>:</w:t>
+        <w:rPr>
+          <w:sz w:val="20"/>
+          <w:szCs w:val="22"/>
+        </w:rPr>
+      </w:pPr>
+      <w:r>
+        <w:tab/>
+      </w:r>
+      <w:proofErr w:type="spellStart"/>
+      <w:r>
+        <w:t>Postoje</w:t>
+      </w:r>
+      <w:proofErr w:type="spellEnd"/>
+      <w:r>
+        <w:t xml:space="preserve"> </w:t>
+      </w:r>
+      <w:proofErr w:type="spellStart"/>
+      <w:r>
+        <w:t>potencijalni</w:t>
+      </w:r>
+      <w:proofErr w:type="spellEnd"/>
+      <w:r>
+        <w:t xml:space="preserve"> </w:t>
+      </w:r>
+      <w:proofErr w:type="spellStart"/>
+      <w:r>
+        <w:t>kupci</w:t>
+      </w:r>
+      <w:proofErr w:type="spellEnd"/>
+      <w:r>
+        <w:t xml:space="preserve">, </w:t>
+      </w:r>
+      <w:proofErr w:type="spellStart"/>
+      <w:r>
+        <w:t>skalabilnost</w:t>
+      </w:r>
+      <w:proofErr w:type="spellEnd"/>
+      <w:r>
+        <w:t xml:space="preserve"> </w:t>
+      </w:r>
+      <w:proofErr w:type="spellStart"/>
+      <w:r>
+        <w:t>projekta</w:t>
+      </w:r>
+      <w:proofErr w:type="spellEnd"/>
+      <w:r>
+        <w:t xml:space="preserve">, </w:t>
+      </w:r>
+      <w:proofErr w:type="spellStart"/>
+      <w:r>
+        <w:t>potencijalno</w:t>
+      </w:r>
+      <w:proofErr w:type="spellEnd"/>
+      <w:r>
+        <w:t xml:space="preserve"> </w:t>
+      </w:r>
+      <w:proofErr w:type="spellStart"/>
+      <w:r>
+        <w:t>prekora</w:t>
+      </w:r>
+      <w:proofErr w:type="spellEnd"/>
+      <w:r>
+        <w:rPr>
+          <w:lang w:val="sr-Latn-RS"/>
+        </w:rPr>
+        <w:t xml:space="preserve">čenje budžeta </w:t>
       </w:r>
     </w:p>
     <w:p>
       <w:pPr>
+        <w:pStyle w:val="Heading2"/>
+        <w:rPr>
+          <w:sz w:val="28"/>
+          <w:szCs w:val="28"/>
+        </w:rPr>
+      </w:pPr>
+      <w:proofErr w:type="spellStart"/>
+      <w:r>
+        <w:rPr>
+          <w:sz w:val="28"/>
+          <w:szCs w:val="28"/>
+        </w:rPr>
+        <w:t>Kontakt</w:t>
+      </w:r>
+      <w:proofErr w:type="spellEnd"/>
+      <w:r>
+        <w:rPr>
+          <w:sz w:val="28"/>
+          <w:szCs w:val="28"/>
+        </w:rPr>
+        <w:t xml:space="preserve"> </w:t>
+      </w:r>
+      <w:proofErr w:type="spellStart"/>
+      <w:r>
+        <w:rPr>
+          <w:sz w:val="28"/>
+          <w:szCs w:val="28"/>
+        </w:rPr>
+        <w:t>osoba</w:t>
+      </w:r>
+      <w:proofErr w:type="spellEnd"/>
+      <w:r>
+        <w:rPr>
+          <w:sz w:val="28"/>
+          <w:szCs w:val="28"/>
+        </w:rPr>
+        <w:t>:</w:t>
+      </w:r>
+    </w:p>
+    <w:p>
+      <w:pPr>
         <w:rPr>
           <w:sz w:val="24"/>
           <w:szCs w:val="28"/>
@@ -1366,10 +1539,6 @@
         <w:tab/>
       </w:r>
       <w:r>
-        <w:rPr>
-          <w:sz w:val="24"/>
-          <w:szCs w:val="28"/>
-        </w:rPr>
         <w:t>Nikola Vukašinović 27/2019 – nikolavukasinovic8@gmail.com</w:t>
       </w:r>
     </w:p>
